--- a/技術組成本分析/無敵成本分析.docx
+++ b/技術組成本分析/無敵成本分析.docx
@@ -1,6 +1,6 @@
 
 <file path=word/document.xml><?xml version="1.0" encoding="utf-8"?>
-<w:document xmlns:wpc="http://schemas.microsoft.com/office/word/2010/wordprocessingCanvas" xmlns:cx="http://schemas.microsoft.com/office/drawing/2014/chartex" xmlns:mc="http://schemas.openxmlformats.org/markup-compatibility/2006" xmlns:o="urn:schemas-microsoft-com:office:office" xmlns:r="http://schemas.openxmlformats.org/officeDocument/2006/relationships" xmlns:m="http://schemas.openxmlformats.org/officeDocument/2006/math" xmlns:v="urn:schemas-microsoft-com:vml" xmlns:wp14="http://schemas.microsoft.com/office/word/2010/wordprocessingDrawing" xmlns:wp="http://schemas.openxmlformats.org/drawingml/2006/wordprocessingDrawing" xmlns:w10="urn:schemas-microsoft-com:office:word" xmlns:w="http://schemas.openxmlformats.org/wordprocessingml/2006/main" xmlns:w14="http://schemas.microsoft.com/office/word/2010/wordml" xmlns:w15="http://schemas.microsoft.com/office/word/2012/wordml" xmlns:w16se="http://schemas.microsoft.com/office/word/2015/wordml/symex" xmlns:wpg="http://schemas.microsoft.com/office/word/2010/wordprocessingGroup" xmlns:wpi="http://schemas.microsoft.com/office/word/2010/wordprocessingInk" xmlns:wne="http://schemas.microsoft.com/office/word/2006/wordml" xmlns:wps="http://schemas.microsoft.com/office/word/2010/wordprocessingShape" mc:Ignorable="w14 w15 w16se wp14">
+<w:document xmlns:wpc="http://schemas.microsoft.com/office/word/2010/wordprocessingCanvas" xmlns:cx="http://schemas.microsoft.com/office/drawing/2014/chartex" xmlns:cx1="http://schemas.microsoft.com/office/drawing/2015/9/8/chartex" xmlns:cx2="http://schemas.microsoft.com/office/drawing/2015/10/21/chartex" xmlns:cx3="http://schemas.microsoft.com/office/drawing/2016/5/9/chartex" xmlns:cx4="http://schemas.microsoft.com/office/drawing/2016/5/10/chartex" xmlns:cx5="http://schemas.microsoft.com/office/drawing/2016/5/11/chartex" xmlns:cx6="http://schemas.microsoft.com/office/drawing/2016/5/12/chartex" xmlns:cx7="http://schemas.microsoft.com/office/drawing/2016/5/13/chartex" xmlns:cx8="http://schemas.microsoft.com/office/drawing/2016/5/14/chartex" xmlns:mc="http://schemas.openxmlformats.org/markup-compatibility/2006" xmlns:aink="http://schemas.microsoft.com/office/drawing/2016/ink" xmlns:am3d="http://schemas.microsoft.com/office/drawing/2017/model3d" xmlns:o="urn:schemas-microsoft-com:office:office" xmlns:oel="http://schemas.microsoft.com/office/2019/extlst" xmlns:r="http://schemas.openxmlformats.org/officeDocument/2006/relationships" xmlns:m="http://schemas.openxmlformats.org/officeDocument/2006/math" xmlns:v="urn:schemas-microsoft-com:vml" xmlns:wp14="http://schemas.microsoft.com/office/word/2010/wordprocessingDrawing" xmlns:wp="http://schemas.openxmlformats.org/drawingml/2006/wordprocessingDrawing" xmlns:w10="urn:schemas-microsoft-com:office:word" xmlns:w="http://schemas.openxmlformats.org/wordprocessingml/2006/main" xmlns:w14="http://schemas.microsoft.com/office/word/2010/wordml" xmlns:w15="http://schemas.microsoft.com/office/word/2012/wordml" xmlns:w16cex="http://schemas.microsoft.com/office/word/2018/wordml/cex" xmlns:w16cid="http://schemas.microsoft.com/office/word/2016/wordml/cid" xmlns:w16="http://schemas.microsoft.com/office/word/2018/wordml" xmlns:w16sdtdh="http://schemas.microsoft.com/office/word/2020/wordml/sdtdatahash" xmlns:w16se="http://schemas.microsoft.com/office/word/2015/wordml/symex" xmlns:wpg="http://schemas.microsoft.com/office/word/2010/wordprocessingGroup" xmlns:wpi="http://schemas.microsoft.com/office/word/2010/wordprocessingInk" xmlns:wne="http://schemas.microsoft.com/office/word/2006/wordml" xmlns:wps="http://schemas.microsoft.com/office/word/2010/wordprocessingShape" mc:Ignorable="w14 w15 w16se w16cid w16 w16cex w16sdtdh wp14">
   <w:body>
     <w:p>
       <w:pPr>
@@ -208,7 +208,7 @@
           <w:szCs w:val="28"/>
         </w:rPr>
         <w:drawing>
-          <wp:inline distT="0" distB="0" distL="0" distR="0">
+          <wp:inline distT="0" distB="0" distL="0" distR="0" wp14:anchorId="1DA5BFDE" wp14:editId="7ABE5BB8">
             <wp:extent cx="4713281" cy="2509273"/>
             <wp:effectExtent l="0" t="0" r="0" b="0"/>
             <wp:docPr id="1" name="image1.png"/>
@@ -221,7 +221,7 @@
                     <pic:cNvPicPr preferRelativeResize="0"/>
                   </pic:nvPicPr>
                   <pic:blipFill>
-                    <a:blip r:embed="rId5"/>
+                    <a:blip r:embed="rId7"/>
                     <a:srcRect/>
                     <a:stretch>
                       <a:fillRect/>
@@ -334,7 +334,20 @@
         </w:rPr>
         <w:t xml:space="preserve"> 800 </w:t>
       </w:r>
-      <w:proofErr w:type="gramStart"/>
+      <w:r>
+        <w:rPr>
+          <w:sz w:val="28"/>
+          <w:szCs w:val="28"/>
+        </w:rPr>
+        <w:t>個單字約能換算成</w:t>
+      </w:r>
+      <w:r>
+        <w:rPr>
+          <w:sz w:val="28"/>
+          <w:szCs w:val="28"/>
+        </w:rPr>
+        <w:t xml:space="preserve"> 1000 </w:t>
+      </w:r>
       <w:r>
         <w:rPr>
           <w:sz w:val="28"/>
@@ -342,30 +355,6 @@
         </w:rPr>
         <w:t>個</w:t>
       </w:r>
-      <w:proofErr w:type="gramEnd"/>
-      <w:r>
-        <w:rPr>
-          <w:sz w:val="28"/>
-          <w:szCs w:val="28"/>
-        </w:rPr>
-        <w:t>單字約能換算成</w:t>
-      </w:r>
-      <w:r>
-        <w:rPr>
-          <w:sz w:val="28"/>
-          <w:szCs w:val="28"/>
-        </w:rPr>
-        <w:t xml:space="preserve"> 1000 </w:t>
-      </w:r>
-      <w:proofErr w:type="gramStart"/>
-      <w:r>
-        <w:rPr>
-          <w:sz w:val="28"/>
-          <w:szCs w:val="28"/>
-        </w:rPr>
-        <w:t>個</w:t>
-      </w:r>
-      <w:proofErr w:type="gramEnd"/>
       <w:r>
         <w:rPr>
           <w:sz w:val="28"/>
@@ -661,19 +650,26 @@
     <w:p>
       <w:pPr>
         <w:rPr>
-          <w:rFonts w:hint="eastAsia"/>
-          <w:sz w:val="28"/>
-          <w:szCs w:val="28"/>
-        </w:rPr>
-      </w:pPr>
-    </w:p>
-    <w:p>
-      <w:pPr>
-        <w:rPr>
-          <w:sz w:val="28"/>
-          <w:szCs w:val="28"/>
-        </w:rPr>
-      </w:pPr>
+          <w:sz w:val="28"/>
+          <w:szCs w:val="28"/>
+        </w:rPr>
+      </w:pPr>
+    </w:p>
+    <w:p>
+      <w:pPr>
+        <w:rPr>
+          <w:sz w:val="28"/>
+          <w:szCs w:val="28"/>
+        </w:rPr>
+      </w:pPr>
+      <w:r>
+        <w:rPr>
+          <w:rFonts w:hint="eastAsia"/>
+          <w:sz w:val="28"/>
+          <w:szCs w:val="28"/>
+        </w:rPr>
+        <w:t>&lt;</w:t>
+      </w:r>
       <w:r>
         <w:rPr>
           <w:rFonts w:hint="eastAsia"/>
@@ -843,6 +839,14 @@
         </w:rPr>
         <w:t>)</w:t>
       </w:r>
+      <w:r>
+        <w:rPr>
+          <w:rFonts w:hint="eastAsia"/>
+          <w:sz w:val="28"/>
+          <w:szCs w:val="28"/>
+        </w:rPr>
+        <w:t>&gt;</w:t>
+      </w:r>
     </w:p>
     <w:p>
       <w:pPr>
@@ -948,21 +952,7 @@
           <w:sz w:val="28"/>
           <w:szCs w:val="28"/>
         </w:rPr>
-        <w:t>2</w:t>
-      </w:r>
-      <w:r>
-        <w:rPr>
-          <w:sz w:val="28"/>
-          <w:szCs w:val="28"/>
-        </w:rPr>
-        <w:t>0</w:t>
-      </w:r>
-      <w:r>
-        <w:rPr>
-          <w:sz w:val="28"/>
-          <w:szCs w:val="28"/>
-        </w:rPr>
-        <w:t>) * 30</w:t>
+        <w:t>20) * 30</w:t>
       </w:r>
       <w:r>
         <w:rPr>
@@ -1024,28 +1014,7 @@
           <w:sz w:val="28"/>
           <w:szCs w:val="28"/>
         </w:rPr>
-        <w:t xml:space="preserve"> = 22</w:t>
-      </w:r>
-      <w:r>
-        <w:rPr>
-          <w:sz w:val="28"/>
-          <w:szCs w:val="28"/>
-        </w:rPr>
-        <w:t>5</w:t>
-      </w:r>
-      <w:r>
-        <w:rPr>
-          <w:sz w:val="28"/>
-          <w:szCs w:val="28"/>
-        </w:rPr>
-        <w:t>.</w:t>
-      </w:r>
-      <w:r>
-        <w:rPr>
-          <w:sz w:val="28"/>
-          <w:szCs w:val="28"/>
-        </w:rPr>
-        <w:t>936(</w:t>
+        <w:t xml:space="preserve"> = 225.936(</w:t>
       </w:r>
       <w:r>
         <w:rPr>
@@ -1062,88 +1031,14 @@
         </w:rPr>
         <w:t>)</w:t>
       </w:r>
-      <w:bookmarkStart w:id="0" w:name="_GoBack"/>
-      <w:bookmarkEnd w:id="0"/>
-    </w:p>
-    <w:p>
-      <w:pPr>
-        <w:rPr>
-          <w:rFonts w:hint="eastAsia"/>
-          <w:sz w:val="28"/>
-          <w:szCs w:val="28"/>
-        </w:rPr>
-      </w:pPr>
-    </w:p>
-    <w:p>
-      <w:pPr>
-        <w:rPr>
-          <w:sz w:val="28"/>
-          <w:szCs w:val="28"/>
-        </w:rPr>
-      </w:pPr>
-      <w:r>
-        <w:rPr>
-          <w:rFonts w:hint="eastAsia"/>
-          <w:sz w:val="28"/>
-          <w:szCs w:val="28"/>
-        </w:rPr>
-        <w:t>六</w:t>
-      </w:r>
-      <w:r>
-        <w:rPr>
-          <w:sz w:val="28"/>
-          <w:szCs w:val="28"/>
-        </w:rPr>
-        <w:t>、經費申請</w:t>
-      </w:r>
-    </w:p>
-    <w:p>
-      <w:pPr>
-        <w:rPr>
-          <w:rFonts w:hint="eastAsia"/>
-          <w:sz w:val="28"/>
-          <w:szCs w:val="28"/>
-        </w:rPr>
-      </w:pPr>
-      <w:r>
-        <w:rPr>
-          <w:rFonts w:hint="eastAsia"/>
-          <w:sz w:val="28"/>
-          <w:szCs w:val="28"/>
-        </w:rPr>
-        <w:t>5</w:t>
-      </w:r>
-      <w:r>
-        <w:rPr>
-          <w:sz w:val="28"/>
-          <w:szCs w:val="28"/>
-        </w:rPr>
-        <w:t>0000000000000000000000000000000000000000000000000000000000000000000000000000000000000000000000000000000000000000000000000000000000000000000000000000000000000000000000000000000000000</w:t>
-      </w:r>
-      <w:r>
-        <w:rPr>
-          <w:rFonts w:hint="eastAsia"/>
-          <w:sz w:val="28"/>
-          <w:szCs w:val="28"/>
-        </w:rPr>
-        <w:t>(</w:t>
-      </w:r>
-      <w:r>
-        <w:rPr>
-          <w:rFonts w:hint="eastAsia"/>
-          <w:sz w:val="28"/>
-          <w:szCs w:val="28"/>
-        </w:rPr>
-        <w:t>台幣</w:t>
-      </w:r>
-      <w:r>
-        <w:rPr>
-          <w:rFonts w:hint="eastAsia"/>
-          <w:sz w:val="28"/>
-          <w:szCs w:val="28"/>
-        </w:rPr>
-        <w:t>)</w:t>
-      </w:r>
+    </w:p>
+    <w:p>
+      <w:pPr>
+        <w:rPr>
+          <w:sz w:val="28"/>
+          <w:szCs w:val="28"/>
+        </w:rPr>
+      </w:pPr>
     </w:p>
     <w:sectPr>
       <w:pgSz w:w="11906" w:h="16838"/>
@@ -1155,8 +1050,46 @@
 </w:document>
 </file>
 
+<file path=word/endnotes.xml><?xml version="1.0" encoding="utf-8"?>
+<w:endnotes xmlns:wpc="http://schemas.microsoft.com/office/word/2010/wordprocessingCanvas" xmlns:cx="http://schemas.microsoft.com/office/drawing/2014/chartex" xmlns:cx1="http://schemas.microsoft.com/office/drawing/2015/9/8/chartex" xmlns:cx2="http://schemas.microsoft.com/office/drawing/2015/10/21/chartex" xmlns:cx3="http://schemas.microsoft.com/office/drawing/2016/5/9/chartex" xmlns:cx4="http://schemas.microsoft.com/office/drawing/2016/5/10/chartex" xmlns:cx5="http://schemas.microsoft.com/office/drawing/2016/5/11/chartex" xmlns:cx6="http://schemas.microsoft.com/office/drawing/2016/5/12/chartex" xmlns:cx7="http://schemas.microsoft.com/office/drawing/2016/5/13/chartex" xmlns:cx8="http://schemas.microsoft.com/office/drawing/2016/5/14/chartex" xmlns:mc="http://schemas.openxmlformats.org/markup-compatibility/2006" xmlns:aink="http://schemas.microsoft.com/office/drawing/2016/ink" xmlns:am3d="http://schemas.microsoft.com/office/drawing/2017/model3d" xmlns:o="urn:schemas-microsoft-com:office:office" xmlns:oel="http://schemas.microsoft.com/office/2019/extlst" xmlns:r="http://schemas.openxmlformats.org/officeDocument/2006/relationships" xmlns:m="http://schemas.openxmlformats.org/officeDocument/2006/math" xmlns:v="urn:schemas-microsoft-com:vml" xmlns:wp14="http://schemas.microsoft.com/office/word/2010/wordprocessingDrawing" xmlns:wp="http://schemas.openxmlformats.org/drawingml/2006/wordprocessingDrawing" xmlns:w10="urn:schemas-microsoft-com:office:word" xmlns:w="http://schemas.openxmlformats.org/wordprocessingml/2006/main" xmlns:w14="http://schemas.microsoft.com/office/word/2010/wordml" xmlns:w15="http://schemas.microsoft.com/office/word/2012/wordml" xmlns:w16cex="http://schemas.microsoft.com/office/word/2018/wordml/cex" xmlns:w16cid="http://schemas.microsoft.com/office/word/2016/wordml/cid" xmlns:w16="http://schemas.microsoft.com/office/word/2018/wordml" xmlns:w16sdtdh="http://schemas.microsoft.com/office/word/2020/wordml/sdtdatahash" xmlns:w16se="http://schemas.microsoft.com/office/word/2015/wordml/symex" xmlns:wpg="http://schemas.microsoft.com/office/word/2010/wordprocessingGroup" xmlns:wpi="http://schemas.microsoft.com/office/word/2010/wordprocessingInk" xmlns:wne="http://schemas.microsoft.com/office/word/2006/wordml" xmlns:wps="http://schemas.microsoft.com/office/word/2010/wordprocessingShape" mc:Ignorable="w14 w15 w16se w16cid w16 w16cex w16sdtdh wp14">
+  <w:endnote w:type="separator" w:id="-1">
+    <w:p>
+      <w:r>
+        <w:separator/>
+      </w:r>
+    </w:p>
+  </w:endnote>
+  <w:endnote w:type="continuationSeparator" w:id="0">
+    <w:p>
+      <w:r>
+        <w:continuationSeparator/>
+      </w:r>
+    </w:p>
+  </w:endnote>
+</w:endnotes>
+</file>
+
+<file path=word/footnotes.xml><?xml version="1.0" encoding="utf-8"?>
+<w:footnotes xmlns:wpc="http://schemas.microsoft.com/office/word/2010/wordprocessingCanvas" xmlns:cx="http://schemas.microsoft.com/office/drawing/2014/chartex" xmlns:cx1="http://schemas.microsoft.com/office/drawing/2015/9/8/chartex" xmlns:cx2="http://schemas.microsoft.com/office/drawing/2015/10/21/chartex" xmlns:cx3="http://schemas.microsoft.com/office/drawing/2016/5/9/chartex" xmlns:cx4="http://schemas.microsoft.com/office/drawing/2016/5/10/chartex" xmlns:cx5="http://schemas.microsoft.com/office/drawing/2016/5/11/chartex" xmlns:cx6="http://schemas.microsoft.com/office/drawing/2016/5/12/chartex" xmlns:cx7="http://schemas.microsoft.com/office/drawing/2016/5/13/chartex" xmlns:cx8="http://schemas.microsoft.com/office/drawing/2016/5/14/chartex" xmlns:mc="http://schemas.openxmlformats.org/markup-compatibility/2006" xmlns:aink="http://schemas.microsoft.com/office/drawing/2016/ink" xmlns:am3d="http://schemas.microsoft.com/office/drawing/2017/model3d" xmlns:o="urn:schemas-microsoft-com:office:office" xmlns:oel="http://schemas.microsoft.com/office/2019/extlst" xmlns:r="http://schemas.openxmlformats.org/officeDocument/2006/relationships" xmlns:m="http://schemas.openxmlformats.org/officeDocument/2006/math" xmlns:v="urn:schemas-microsoft-com:vml" xmlns:wp14="http://schemas.microsoft.com/office/word/2010/wordprocessingDrawing" xmlns:wp="http://schemas.openxmlformats.org/drawingml/2006/wordprocessingDrawing" xmlns:w10="urn:schemas-microsoft-com:office:word" xmlns:w="http://schemas.openxmlformats.org/wordprocessingml/2006/main" xmlns:w14="http://schemas.microsoft.com/office/word/2010/wordml" xmlns:w15="http://schemas.microsoft.com/office/word/2012/wordml" xmlns:w16cex="http://schemas.microsoft.com/office/word/2018/wordml/cex" xmlns:w16cid="http://schemas.microsoft.com/office/word/2016/wordml/cid" xmlns:w16="http://schemas.microsoft.com/office/word/2018/wordml" xmlns:w16sdtdh="http://schemas.microsoft.com/office/word/2020/wordml/sdtdatahash" xmlns:w16se="http://schemas.microsoft.com/office/word/2015/wordml/symex" xmlns:wpg="http://schemas.microsoft.com/office/word/2010/wordprocessingGroup" xmlns:wpi="http://schemas.microsoft.com/office/word/2010/wordprocessingInk" xmlns:wne="http://schemas.microsoft.com/office/word/2006/wordml" xmlns:wps="http://schemas.microsoft.com/office/word/2010/wordprocessingShape" mc:Ignorable="w14 w15 w16se w16cid w16 w16cex w16sdtdh wp14">
+  <w:footnote w:type="separator" w:id="-1">
+    <w:p>
+      <w:r>
+        <w:separator/>
+      </w:r>
+    </w:p>
+  </w:footnote>
+  <w:footnote w:type="continuationSeparator" w:id="0">
+    <w:p>
+      <w:r>
+        <w:continuationSeparator/>
+      </w:r>
+    </w:p>
+  </w:footnote>
+</w:footnotes>
+</file>
+
 <file path=word/styles.xml><?xml version="1.0" encoding="utf-8"?>
-<w:styles xmlns:mc="http://schemas.openxmlformats.org/markup-compatibility/2006" xmlns:r="http://schemas.openxmlformats.org/officeDocument/2006/relationships" xmlns:w="http://schemas.openxmlformats.org/wordprocessingml/2006/main" xmlns:w14="http://schemas.microsoft.com/office/word/2010/wordml" xmlns:w15="http://schemas.microsoft.com/office/word/2012/wordml" xmlns:w16se="http://schemas.microsoft.com/office/word/2015/wordml/symex" mc:Ignorable="w14 w15 w16se">
+<w:styles xmlns:mc="http://schemas.openxmlformats.org/markup-compatibility/2006" xmlns:r="http://schemas.openxmlformats.org/officeDocument/2006/relationships" xmlns:w="http://schemas.openxmlformats.org/wordprocessingml/2006/main" xmlns:w14="http://schemas.microsoft.com/office/word/2010/wordml" xmlns:w15="http://schemas.microsoft.com/office/word/2012/wordml" xmlns:w16cex="http://schemas.microsoft.com/office/word/2018/wordml/cex" xmlns:w16cid="http://schemas.microsoft.com/office/word/2016/wordml/cid" xmlns:w16="http://schemas.microsoft.com/office/word/2018/wordml" xmlns:w16sdtdh="http://schemas.microsoft.com/office/word/2020/wordml/sdtdatahash" xmlns:w16se="http://schemas.microsoft.com/office/word/2015/wordml/symex" mc:Ignorable="w14 w15 w16se w16cid w16 w16cex w16sdtdh">
   <w:docDefaults>
     <w:rPrDefault>
       <w:rPr>
@@ -1172,7 +1105,7 @@
       </w:pPr>
     </w:pPrDefault>
   </w:docDefaults>
-  <w:latentStyles w:defLockedState="0" w:defUIPriority="99" w:defSemiHidden="0" w:defUnhideWhenUsed="0" w:defQFormat="0" w:count="371">
+  <w:latentStyles w:defLockedState="0" w:defUIPriority="99" w:defSemiHidden="0" w:defUnhideWhenUsed="0" w:defQFormat="0" w:count="376">
     <w:lsdException w:name="Normal" w:uiPriority="0" w:qFormat="1"/>
     <w:lsdException w:name="heading 1" w:uiPriority="9" w:qFormat="1"/>
     <w:lsdException w:name="heading 2" w:semiHidden="1" w:uiPriority="9" w:unhideWhenUsed="1" w:qFormat="1"/>
@@ -1544,6 +1477,11 @@
     <w:lsdException w:name="List Table 5 Dark Accent 6" w:uiPriority="50"/>
     <w:lsdException w:name="List Table 6 Colorful Accent 6" w:uiPriority="51"/>
     <w:lsdException w:name="List Table 7 Colorful Accent 6" w:uiPriority="52"/>
+    <w:lsdException w:name="Mention" w:semiHidden="1" w:unhideWhenUsed="1"/>
+    <w:lsdException w:name="Smart Hyperlink" w:semiHidden="1" w:unhideWhenUsed="1"/>
+    <w:lsdException w:name="Hashtag" w:semiHidden="1" w:unhideWhenUsed="1"/>
+    <w:lsdException w:name="Unresolved Mention" w:semiHidden="1" w:unhideWhenUsed="1"/>
+    <w:lsdException w:name="Smart Link" w:semiHidden="1" w:unhideWhenUsed="1"/>
   </w:latentStyles>
   <w:style w:type="paragraph" w:default="1" w:styleId="a">
     <w:name w:val="Normal"/>
@@ -1710,6 +1648,66 @@
       <w:color w:val="666666"/>
       <w:sz w:val="48"/>
       <w:szCs w:val="48"/>
+    </w:rPr>
+  </w:style>
+  <w:style w:type="paragraph" w:styleId="a5">
+    <w:name w:val="header"/>
+    <w:basedOn w:val="a"/>
+    <w:link w:val="a6"/>
+    <w:uiPriority w:val="99"/>
+    <w:unhideWhenUsed/>
+    <w:rsid w:val="00A01572"/>
+    <w:pPr>
+      <w:tabs>
+        <w:tab w:val="center" w:pos="4153"/>
+        <w:tab w:val="right" w:pos="8306"/>
+      </w:tabs>
+      <w:snapToGrid w:val="0"/>
+    </w:pPr>
+    <w:rPr>
+      <w:sz w:val="20"/>
+      <w:szCs w:val="20"/>
+    </w:rPr>
+  </w:style>
+  <w:style w:type="character" w:customStyle="1" w:styleId="a6">
+    <w:name w:val="頁首 字元"/>
+    <w:basedOn w:val="a0"/>
+    <w:link w:val="a5"/>
+    <w:uiPriority w:val="99"/>
+    <w:rsid w:val="00A01572"/>
+    <w:rPr>
+      <w:sz w:val="20"/>
+      <w:szCs w:val="20"/>
+    </w:rPr>
+  </w:style>
+  <w:style w:type="paragraph" w:styleId="a7">
+    <w:name w:val="footer"/>
+    <w:basedOn w:val="a"/>
+    <w:link w:val="a8"/>
+    <w:uiPriority w:val="99"/>
+    <w:unhideWhenUsed/>
+    <w:rsid w:val="00A01572"/>
+    <w:pPr>
+      <w:tabs>
+        <w:tab w:val="center" w:pos="4153"/>
+        <w:tab w:val="right" w:pos="8306"/>
+      </w:tabs>
+      <w:snapToGrid w:val="0"/>
+    </w:pPr>
+    <w:rPr>
+      <w:sz w:val="20"/>
+      <w:szCs w:val="20"/>
+    </w:rPr>
+  </w:style>
+  <w:style w:type="character" w:customStyle="1" w:styleId="a8">
+    <w:name w:val="頁尾 字元"/>
+    <w:basedOn w:val="a0"/>
+    <w:link w:val="a7"/>
+    <w:uiPriority w:val="99"/>
+    <w:rsid w:val="00A01572"/>
+    <w:rPr>
+      <w:sz w:val="20"/>
+      <w:szCs w:val="20"/>
     </w:rPr>
   </w:style>
 </w:styles>
